--- a/Lab 2 report.docx
+++ b/Lab 2 report.docx
@@ -25,50 +25,6 @@
       </w:r>
       <w:r>
         <w:t xml:space="preserve">inside the function. </w:t>
-      </w:r>
-    </w:p>
-    <w:p/>
-    <w:p>
-      <w:r>
-        <w:t>Question 2</w:t>
-      </w:r>
-    </w:p>
-    <w:p>
-      <w:r>
-        <w:t xml:space="preserve">The main difference is that the sever socket only </w:t>
-      </w:r>
-      <w:r>
-        <w:t xml:space="preserve">wait for the conversion which will </w:t>
-      </w:r>
-      <w:r>
-        <w:t>initiate</w:t>
-      </w:r>
-      <w:r>
-        <w:t>d by the client socket.</w:t>
-      </w:r>
-      <w:r>
-        <w:t xml:space="preserve"> In other </w:t>
-      </w:r>
-      <w:r>
-        <w:t>word, the</w:t>
-      </w:r>
-      <w:r>
-        <w:t xml:space="preserve"> server </w:t>
-      </w:r>
-      <w:r>
-        <w:t xml:space="preserve">socket will just start at a port then listen for the connection without </w:t>
-      </w:r>
-      <w:r>
-        <w:t xml:space="preserve">creating one. </w:t>
-      </w:r>
-      <w:r>
-        <w:t>W</w:t>
-      </w:r>
-      <w:r>
-        <w:t xml:space="preserve">hereas </w:t>
-      </w:r>
-      <w:r>
-        <w:t>client socket will establish a conversation.</w:t>
       </w:r>
     </w:p>
     <w:p>
@@ -80,113 +36,174 @@
     </w:p>
     <w:p>
       <w:r>
-        <w:t>Question 3</w:t>
-      </w:r>
-    </w:p>
-    <w:p>
-      <w:r>
-        <w:t xml:space="preserve">We instruct the OS through </w:t>
-      </w:r>
-      <w:r>
-        <w:rPr>
-          <w:rFonts w:hint="eastAsia"/>
-        </w:rPr>
-        <w:t>using</w:t>
-      </w:r>
-      <w:r>
-        <w:t xml:space="preserve"> </w:t>
-      </w:r>
-      <w:proofErr w:type="spellStart"/>
-      <w:r>
-        <w:t>socket.SO_REUSEADDR</w:t>
-      </w:r>
-      <w:proofErr w:type="spellEnd"/>
-      <w:r>
-        <w:t xml:space="preserve"> </w:t>
-      </w:r>
-      <w:r>
-        <w:rPr>
-          <w:rFonts w:hint="eastAsia"/>
-        </w:rPr>
-        <w:t>for</w:t>
-      </w:r>
-      <w:r>
-        <w:t xml:space="preserve"> </w:t>
-      </w:r>
-      <w:r>
-        <w:t>reusing the local address</w:t>
-      </w:r>
-    </w:p>
-    <w:p/>
-    <w:p>
-      <w:r>
-        <w:t>Question 4</w:t>
-      </w:r>
-    </w:p>
-    <w:p>
-      <w:r>
-        <w:t xml:space="preserve">The incoming connection will </w:t>
-      </w:r>
-      <w:r>
-        <w:t>give</w:t>
-      </w:r>
-      <w:r>
-        <w:t xml:space="preserve"> the </w:t>
-      </w:r>
-      <w:r>
-        <w:rPr>
-          <w:rFonts w:hint="eastAsia"/>
-        </w:rPr>
-        <w:t>IP</w:t>
-      </w:r>
-      <w:r>
-        <w:t xml:space="preserve"> </w:t>
-      </w:r>
-      <w:r>
-        <w:t>address</w:t>
-      </w:r>
-      <w:r>
-        <w:t xml:space="preserve"> and port number</w:t>
-      </w:r>
-      <w:r>
-        <w:rPr>
-          <w:rFonts w:hint="eastAsia"/>
-        </w:rPr>
-        <w:t xml:space="preserve"> </w:t>
-      </w:r>
-      <w:r>
-        <w:t>of the connection.</w:t>
-      </w:r>
-    </w:p>
-    <w:p/>
-    <w:p>
-      <w:r>
-        <w:rPr>
-          <w:rFonts w:hint="eastAsia"/>
-        </w:rPr>
-        <w:t>Question</w:t>
-      </w:r>
-      <w:r>
-        <w:t xml:space="preserve"> 5</w:t>
-      </w:r>
-    </w:p>
-    <w:p>
-      <w:r>
-        <w:t>Once it done sending the HTTP request, it will send out a close connection request</w:t>
-      </w:r>
-      <w:r>
-        <w:t xml:space="preserve"> and return 0</w:t>
-      </w:r>
-    </w:p>
-    <w:p/>
+        <w:t>Question 2</w:t>
+      </w:r>
+    </w:p>
+    <w:p>
+      <w:r>
+        <w:t xml:space="preserve">The main difference is that the sever socket only </w:t>
+      </w:r>
+      <w:r>
+        <w:t xml:space="preserve">wait for the conversion which will </w:t>
+      </w:r>
+      <w:r>
+        <w:t>initiate</w:t>
+      </w:r>
+      <w:r>
+        <w:t>d by the client socket.</w:t>
+      </w:r>
+      <w:r>
+        <w:t xml:space="preserve"> In other </w:t>
+      </w:r>
+      <w:r>
+        <w:t>word, the</w:t>
+      </w:r>
+      <w:r>
+        <w:t xml:space="preserve"> server </w:t>
+      </w:r>
+      <w:r>
+        <w:t xml:space="preserve">socket will just start at a port then listen for the connection without </w:t>
+      </w:r>
+      <w:r>
+        <w:t xml:space="preserve">creating one. </w:t>
+      </w:r>
+      <w:r>
+        <w:t>W</w:t>
+      </w:r>
+      <w:r>
+        <w:t xml:space="preserve">hereas </w:t>
+      </w:r>
+      <w:r>
+        <w:t>client socket will establish a conversation.</w:t>
+      </w:r>
+    </w:p>
     <w:p>
       <w:pPr>
         <w:rPr>
           <w:rFonts w:hint="eastAsia"/>
         </w:rPr>
       </w:pPr>
+    </w:p>
+    <w:p>
+      <w:r>
+        <w:t>Question 3</w:t>
+      </w:r>
+    </w:p>
+    <w:p>
+      <w:r>
+        <w:t xml:space="preserve">We instruct the OS through </w:t>
+      </w:r>
+      <w:r>
+        <w:rPr>
+          <w:rFonts w:hint="eastAsia"/>
+        </w:rPr>
+        <w:t>using</w:t>
+      </w:r>
+      <w:r>
+        <w:t xml:space="preserve"> </w:t>
+      </w:r>
+      <w:proofErr w:type="spellStart"/>
+      <w:r>
+        <w:t>socket.SO_REUSEADDR</w:t>
+      </w:r>
+      <w:proofErr w:type="spellEnd"/>
+      <w:r>
+        <w:t xml:space="preserve"> </w:t>
+      </w:r>
+      <w:r>
+        <w:rPr>
+          <w:rFonts w:hint="eastAsia"/>
+        </w:rPr>
+        <w:t>for</w:t>
+      </w:r>
+      <w:r>
+        <w:t xml:space="preserve"> </w:t>
+      </w:r>
+      <w:r>
+        <w:t>reusing the local address</w:t>
+      </w:r>
+    </w:p>
+    <w:p/>
+    <w:p>
+      <w:r>
+        <w:t>Question 4</w:t>
+      </w:r>
+    </w:p>
+    <w:p>
+      <w:r>
+        <w:t xml:space="preserve">The incoming connection will </w:t>
+      </w:r>
+      <w:r>
+        <w:t>give</w:t>
+      </w:r>
+      <w:r>
+        <w:t xml:space="preserve"> the </w:t>
+      </w:r>
+      <w:r>
+        <w:rPr>
+          <w:rFonts w:hint="eastAsia"/>
+        </w:rPr>
+        <w:t>IP</w:t>
+      </w:r>
+      <w:r>
+        <w:t xml:space="preserve"> </w:t>
+      </w:r>
+      <w:r>
+        <w:t>address</w:t>
+      </w:r>
+      <w:r>
+        <w:t xml:space="preserve"> and port number</w:t>
+      </w:r>
+      <w:r>
+        <w:rPr>
+          <w:rFonts w:hint="eastAsia"/>
+        </w:rPr>
+        <w:t xml:space="preserve"> </w:t>
+      </w:r>
+      <w:r>
+        <w:t>of the connection.</w:t>
+      </w:r>
+    </w:p>
+    <w:p/>
+    <w:p>
+      <w:r>
+        <w:rPr>
+          <w:rFonts w:hint="eastAsia"/>
+        </w:rPr>
+        <w:t>Question</w:t>
+      </w:r>
+      <w:r>
+        <w:t xml:space="preserve"> 5</w:t>
+      </w:r>
+    </w:p>
+    <w:p>
+      <w:r>
+        <w:t>Once it done sending the HTTP request, it will send out a close connection request</w:t>
+      </w:r>
+      <w:r>
+        <w:t xml:space="preserve"> and return </w:t>
+      </w:r>
+      <w:r>
+        <w:t xml:space="preserve">the buffer size. In this case, it will return </w:t>
+      </w:r>
+      <w:r>
+        <w:t>1024.</w:t>
+      </w:r>
+    </w:p>
+    <w:p/>
+    <w:p>
       <w:r>
         <w:t>Question 6</w:t>
+      </w:r>
+    </w:p>
+    <w:p>
+      <w:pPr>
+        <w:rPr>
+          <w:rFonts w:hint="eastAsia"/>
+        </w:rPr>
+      </w:pPr>
+      <w:r>
+        <w:t>https://github.com/Ruilin-Ma/CMPUT404-Lab02</w:t>
       </w:r>
     </w:p>
     <w:sectPr>
